--- a/++Templated Entries/++KMoores Templated/Ai-Mitsu(Rosenbaum) Templated KM.docx
+++ b/++Templated Entries/++KMoores Templated/Ai-Mitsu(Rosenbaum) Templated KM.docx
@@ -333,19 +333,11 @@
               </w:rPr>
               <w:t>Ai-</w:t>
             </w:r>
-            <w:proofErr w:type="spellStart"/>
             <w:r>
               <w:rPr>
                 <w:rFonts w:cs="Times New Roman"/>
               </w:rPr>
-              <w:t>Mitsu</w:t>
-            </w:r>
-            <w:proofErr w:type="spellEnd"/>
-            <w:r>
-              <w:rPr>
-                <w:rFonts w:cs="Times New Roman"/>
-              </w:rPr>
-              <w:t xml:space="preserve"> </w:t>
+              <w:t xml:space="preserve">Mitsu </w:t>
             </w:r>
             <w:bookmarkEnd w:id="0"/>
             <w:r>
@@ -387,14 +379,12 @@
                 </w:tcMar>
               </w:tcPr>
               <w:p>
-                <w:proofErr w:type="spellStart"/>
                 <w:r>
                   <w:rPr>
                     <w:rFonts w:ascii="MS Mincho" w:eastAsia="MS Mincho" w:hAnsi="MS Mincho" w:hint="eastAsia"/>
                   </w:rPr>
                   <w:t>靉光</w:t>
                 </w:r>
-                <w:proofErr w:type="spellEnd"/>
               </w:p>
             </w:tc>
           </w:sdtContent>
@@ -411,31 +401,7 @@
           </w:tcPr>
           <w:p>
             <w:r>
-              <w:t>Ai-</w:t>
-            </w:r>
-            <w:proofErr w:type="spellStart"/>
-            <w:r>
-              <w:t>Mitsu</w:t>
-            </w:r>
-            <w:proofErr w:type="spellEnd"/>
-            <w:r>
-              <w:t xml:space="preserve">, born Nichiro </w:t>
-            </w:r>
-            <w:proofErr w:type="spellStart"/>
-            <w:r>
-              <w:t>Ishimura</w:t>
-            </w:r>
-            <w:proofErr w:type="spellEnd"/>
-            <w:r>
-              <w:t xml:space="preserve">, was the second son to a landowning family in Hiroshima. As an artist he was known for his Western-style paintings, his eschewing of the hieratic of </w:t>
-            </w:r>
-            <w:proofErr w:type="spellStart"/>
-            <w:r>
-              <w:t>sensō-ga</w:t>
-            </w:r>
-            <w:proofErr w:type="spellEnd"/>
-            <w:r>
-              <w:t xml:space="preserve"> (painting,</w:t>
+              <w:t>Ai-Mitsu, born Nichiro Ishimura, was the second son to a landowning family in Hiroshima. As an artist he was known for his Western-style paintings, his eschewing of the hieratic of sensō-ga (painting,</w:t>
             </w:r>
             <w:r>
               <w:rPr>
@@ -443,14 +409,12 @@
               </w:rPr>
               <w:t xml:space="preserve"> </w:t>
             </w:r>
-            <w:proofErr w:type="spellStart"/>
             <w:r>
               <w:rPr>
                 <w:rFonts w:ascii="MS Mincho" w:eastAsia="MS Mincho" w:hAnsi="MS Mincho" w:hint="eastAsia"/>
               </w:rPr>
               <w:t>戦争画</w:t>
             </w:r>
-            <w:proofErr w:type="spellEnd"/>
             <w:r>
               <w:rPr>
                 <w:rFonts w:eastAsiaTheme="minorEastAsia"/>
@@ -458,15 +422,7 @@
               <w:t xml:space="preserve">), </w:t>
             </w:r>
             <w:r>
-              <w:t xml:space="preserve">and his pursuit of a variety of styles ranging from </w:t>
-            </w:r>
-            <w:proofErr w:type="spellStart"/>
-            <w:r>
-              <w:t>sōgen-ga</w:t>
-            </w:r>
-            <w:proofErr w:type="spellEnd"/>
-            <w:r>
-              <w:t xml:space="preserve"> (Chinese-style</w:t>
+              <w:t>and his pursuit of a variety of styles ranging from sōgen-ga (Chinese-style</w:t>
             </w:r>
             <w:r>
               <w:rPr>
@@ -483,14 +439,12 @@
               </w:rPr>
               <w:t xml:space="preserve"> </w:t>
             </w:r>
-            <w:proofErr w:type="spellStart"/>
             <w:r>
               <w:rPr>
                 <w:rFonts w:ascii="MS Mincho" w:eastAsia="MS Mincho" w:hAnsi="MS Mincho" w:hint="eastAsia"/>
               </w:rPr>
               <w:t>宋元画</w:t>
             </w:r>
-            <w:proofErr w:type="spellEnd"/>
             <w:r>
               <w:rPr>
                 <w:rFonts w:eastAsiaTheme="minorEastAsia"/>
@@ -518,6 +472,12 @@
       <w:tr>
         <w:sdt>
           <w:sdtPr>
+            <w:rPr>
+              <w:rFonts w:asciiTheme="minorHAnsi" w:eastAsiaTheme="minorHAnsi" w:hAnsiTheme="minorHAnsi" w:cstheme="minorBidi"/>
+              <w:sz w:val="22"/>
+              <w:szCs w:val="22"/>
+              <w:lang w:val="en-GB" w:eastAsia="en-US"/>
+            </w:rPr>
             <w:alias w:val="Article text"/>
             <w:tag w:val="articleText"/>
             <w:id w:val="634067588"/>
@@ -525,14 +485,6 @@
               <w:docPart w:val="B7D0565C12047B46BF023AD9B076F65C"/>
             </w:placeholder>
           </w:sdtPr>
-          <w:sdtEndPr>
-            <w:rPr>
-              <w:rFonts w:asciiTheme="minorHAnsi" w:eastAsiaTheme="minorHAnsi" w:hAnsiTheme="minorHAnsi" w:cstheme="minorBidi"/>
-              <w:sz w:val="22"/>
-              <w:szCs w:val="22"/>
-              <w:lang w:val="en-GB" w:eastAsia="en-US"/>
-            </w:rPr>
-          </w:sdtEndPr>
           <w:sdtContent>
             <w:tc>
               <w:tcPr>
@@ -554,49 +506,7 @@
                   <w:rPr>
                     <w:rFonts w:eastAsiaTheme="minorEastAsia"/>
                   </w:rPr>
-                  <w:t>Ai-</w:t>
-                </w:r>
-                <w:proofErr w:type="spellStart"/>
-                <w:r>
-                  <w:rPr>
-                    <w:rFonts w:eastAsiaTheme="minorEastAsia"/>
-                  </w:rPr>
-                  <w:t>Mitsu</w:t>
-                </w:r>
-                <w:proofErr w:type="spellEnd"/>
-                <w:r>
-                  <w:rPr>
-                    <w:rFonts w:eastAsiaTheme="minorEastAsia"/>
-                  </w:rPr>
-                  <w:t xml:space="preserve">, born Nichiro </w:t>
-                </w:r>
-                <w:proofErr w:type="spellStart"/>
-                <w:r>
-                  <w:rPr>
-                    <w:rFonts w:eastAsiaTheme="minorEastAsia"/>
-                  </w:rPr>
-                  <w:t>Ishimura</w:t>
-                </w:r>
-                <w:proofErr w:type="spellEnd"/>
-                <w:r>
-                  <w:rPr>
-                    <w:rFonts w:eastAsiaTheme="minorEastAsia"/>
-                  </w:rPr>
-                  <w:t xml:space="preserve">, was the second son to a landowning family in Hiroshima. As an artist he was known for his Western-style paintings, his eschewing of the hieratic of </w:t>
-                </w:r>
-                <w:proofErr w:type="spellStart"/>
-                <w:r>
-                  <w:rPr>
-                    <w:rFonts w:eastAsiaTheme="minorEastAsia"/>
-                  </w:rPr>
-                  <w:t>sensō-ga</w:t>
-                </w:r>
-                <w:proofErr w:type="spellEnd"/>
-                <w:r>
-                  <w:rPr>
-                    <w:rFonts w:eastAsiaTheme="minorEastAsia"/>
-                  </w:rPr>
-                  <w:t xml:space="preserve"> (painting,</w:t>
+                  <w:t>Ai-Mitsu, born Nichiro Ishimura, was the second son to a landowning family in Hiroshima. As an artist he was known for his Western-style paintings, his eschewing of the hieratic of sensō-ga (painting,</w:t>
                 </w:r>
                 <w:r>
                   <w:rPr>
@@ -614,21 +524,7 @@
                   <w:rPr>
                     <w:rFonts w:eastAsiaTheme="minorEastAsia"/>
                   </w:rPr>
-                  <w:t xml:space="preserve">), and his pursuit of a variety of styles ranging from </w:t>
-                </w:r>
-                <w:proofErr w:type="spellStart"/>
-                <w:r>
-                  <w:rPr>
-                    <w:rFonts w:eastAsiaTheme="minorEastAsia"/>
-                  </w:rPr>
-                  <w:t>sōgen-ga</w:t>
-                </w:r>
-                <w:proofErr w:type="spellEnd"/>
-                <w:r>
-                  <w:rPr>
-                    <w:rFonts w:eastAsiaTheme="minorEastAsia"/>
-                  </w:rPr>
-                  <w:t xml:space="preserve"> (Chinese-style painting</w:t>
+                  <w:t>), and his pursuit of a variety of styles ranging from sōgen-ga (Chinese-style painting</w:t>
                 </w:r>
                 <w:r>
                   <w:rPr>
@@ -664,35 +560,7 @@
                   <w:rPr>
                     <w:rFonts w:eastAsiaTheme="minorEastAsia"/>
                   </w:rPr>
-                  <w:t xml:space="preserve">to self-portraits and Surrealism. During the war he joined a group of self-portrait painters called the </w:t>
-                </w:r>
-                <w:proofErr w:type="spellStart"/>
-                <w:r>
-                  <w:rPr>
-                    <w:rFonts w:eastAsiaTheme="minorEastAsia"/>
-                  </w:rPr>
-                  <w:t>Shinjin</w:t>
-                </w:r>
-                <w:proofErr w:type="spellEnd"/>
-                <w:r>
-                  <w:rPr>
-                    <w:rFonts w:eastAsiaTheme="minorEastAsia"/>
-                  </w:rPr>
-                  <w:t xml:space="preserve"> </w:t>
-                </w:r>
-                <w:proofErr w:type="spellStart"/>
-                <w:r>
-                  <w:rPr>
-                    <w:rFonts w:eastAsiaTheme="minorEastAsia"/>
-                  </w:rPr>
-                  <w:t>Gakai</w:t>
-                </w:r>
-                <w:proofErr w:type="spellEnd"/>
-                <w:r>
-                  <w:rPr>
-                    <w:rFonts w:eastAsiaTheme="minorEastAsia"/>
-                  </w:rPr>
-                  <w:t xml:space="preserve"> (Association of New Painter</w:t>
+                  <w:t>to self-portraits and Surrealism. During the war he joined a group of self-portrait painters called the Shinjin Gakai (Association of New Painter</w:t>
                 </w:r>
                 <w:r>
                   <w:rPr>
@@ -716,30 +584,8 @@
                   <w:rPr>
                     <w:rFonts w:eastAsiaTheme="minorEastAsia"/>
                   </w:rPr>
-                  <w:t xml:space="preserve">which was established in 1943. He was conscripted in 1944 and sent to the front in Manchuria, where he died in 1946 in a hospital in Shanghai following the surrender of Japan. While many of his works were destroyed in the atomic bomb explosion in Hiroshima, his most famous work, Me no </w:t>
+                  <w:t>which was established in 1943. He was conscripted in 1944 and sent to the front in Manchuria, where he died in 1946 in a hospital in Shanghai following the surrender of Japan. While many of his works were destroyed in the atomic bomb explosion in Hiroshima, his most famous work, Me no aru fūkei</w:t>
                 </w:r>
-                <w:proofErr w:type="spellStart"/>
-                <w:r>
-                  <w:rPr>
-                    <w:rFonts w:eastAsiaTheme="minorEastAsia"/>
-                  </w:rPr>
-                  <w:t>aru</w:t>
-                </w:r>
-                <w:proofErr w:type="spellEnd"/>
-                <w:r>
-                  <w:rPr>
-                    <w:rFonts w:eastAsiaTheme="minorEastAsia"/>
-                  </w:rPr>
-                  <w:t xml:space="preserve"> </w:t>
-                </w:r>
-                <w:proofErr w:type="spellStart"/>
-                <w:r>
-                  <w:rPr>
-                    <w:rFonts w:eastAsiaTheme="minorEastAsia"/>
-                  </w:rPr>
-                  <w:t>fūkei</w:t>
-                </w:r>
-                <w:proofErr w:type="spellEnd"/>
                 <w:r>
                   <w:rPr>
                     <w:rFonts w:eastAsiaTheme="minorEastAsia"/>
@@ -827,14 +673,7 @@
                         <w:noProof/>
                         <w:lang w:val="en-US"/>
                       </w:rPr>
-                      <w:t xml:space="preserve"> </w:t>
-                    </w:r>
-                    <w:r>
-                      <w:rPr>
-                        <w:noProof/>
-                        <w:lang w:val="en-US"/>
-                      </w:rPr>
-                      <w:t>(Culver, 2013)</w:t>
+                      <w:t>(Culver)</w:t>
                     </w:r>
                     <w:r>
                       <w:fldChar w:fldCharType="end"/>
@@ -867,7 +706,7 @@
                         <w:noProof/>
                         <w:lang w:val="en-US"/>
                       </w:rPr>
-                      <w:t>(Richardson, 2010)</w:t>
+                      <w:t>(Richardson)</w:t>
                     </w:r>
                     <w:r>
                       <w:fldChar w:fldCharType="end"/>
@@ -900,7 +739,7 @@
                         <w:noProof/>
                         <w:lang w:val="en-US"/>
                       </w:rPr>
-                      <w:t>(Winther-Tamaki, 1997)</w:t>
+                      <w:t>(Winther-Tamaki)</w:t>
                     </w:r>
                     <w:r>
                       <w:fldChar w:fldCharType="end"/>
@@ -997,21 +836,12 @@
       </w:rPr>
       <w:t xml:space="preserve"> – </w:t>
     </w:r>
-    <w:proofErr w:type="spellStart"/>
     <w:r>
       <w:rPr>
         <w:i/>
         <w:color w:val="7F7F7F" w:themeColor="text1" w:themeTint="80"/>
       </w:rPr>
-      <w:t>Encyclopedia</w:t>
-    </w:r>
-    <w:proofErr w:type="spellEnd"/>
-    <w:r>
-      <w:rPr>
-        <w:i/>
-        <w:color w:val="7F7F7F" w:themeColor="text1" w:themeTint="80"/>
-      </w:rPr>
-      <w:t xml:space="preserve"> of Modernism</w:t>
+      <w:t>Encyclopedia of Modernism</w:t>
     </w:r>
   </w:p>
   <w:p>
@@ -1450,6 +1280,7 @@
   </w:style>
   <w:style w:type="character" w:default="1" w:styleId="DefaultParagraphFont">
     <w:name w:val="Default Paragraph Font"/>
+    <w:semiHidden/>
     <w:unhideWhenUsed/>
   </w:style>
   <w:style w:type="table" w:default="1" w:styleId="TableNormal">
@@ -1917,48 +1748,6 @@
     </w:docPart>
     <w:docPart>
       <w:docPartPr>
-        <w:name w:val="31D6FD2E2ED82D4DB94367DBBB741338"/>
-        <w:category>
-          <w:name w:val="General"/>
-          <w:gallery w:val="placeholder"/>
-        </w:category>
-        <w:types>
-          <w:type w:val="bbPlcHdr"/>
-        </w:types>
-        <w:behaviors>
-          <w:behavior w:val="content"/>
-        </w:behaviors>
-        <w:guid w:val="{ED2D2201-0C08-7545-95B3-FF84EAF94D14}"/>
-      </w:docPartPr>
-      <w:docPartBody>
-        <w:p>
-          <w:pPr>
-            <w:pStyle w:val="31D6FD2E2ED82D4DB94367DBBB741338"/>
-          </w:pPr>
-          <w:r>
-            <w:rPr>
-              <w:rStyle w:val="PlaceholderText"/>
-            </w:rPr>
-            <w:t xml:space="preserve">[Enter an </w:t>
-          </w:r>
-          <w:r>
-            <w:rPr>
-              <w:rStyle w:val="PlaceholderText"/>
-              <w:b/>
-            </w:rPr>
-            <w:t>abstract</w:t>
-          </w:r>
-          <w:r>
-            <w:rPr>
-              <w:rStyle w:val="PlaceholderText"/>
-            </w:rPr>
-            <w:t xml:space="preserve"> for your article]</w:t>
-          </w:r>
-        </w:p>
-      </w:docPartBody>
-    </w:docPart>
-    <w:docPart>
-      <w:docPartPr>
         <w:name w:val="B7D0565C12047B46BF023AD9B076F65C"/>
         <w:category>
           <w:name w:val="General"/>
@@ -2120,8 +1909,12 @@
     <w:useAnsiKerningPairs/>
     <w:cachedColBalance/>
   </w:compat>
+  <w:rsids>
+    <w:rsidRoot w:val="00F61702"/>
+    <w:rsid w:val="00F61702"/>
+  </w:rsids>
   <m:mathPr>
-    <m:mathFont m:val="Times New Roman"/>
+    <m:mathFont m:val="MS Gothic"/>
     <m:brkBin m:val="before"/>
     <m:brkBinSub m:val="--"/>
     <m:smallFrac m:val="off"/>
@@ -2294,6 +2087,7 @@
   <w:style w:type="paragraph" w:default="1" w:styleId="Normal">
     <w:name w:val="Normal"/>
     <w:qFormat/>
+    <w:rsid w:val="00F61702"/>
   </w:style>
   <w:style w:type="character" w:default="1" w:styleId="DefaultParagraphFont">
     <w:name w:val="Default Paragraph Font"/>
@@ -2325,42 +2119,54 @@
     <w:basedOn w:val="DefaultParagraphFont"/>
     <w:uiPriority w:val="99"/>
     <w:semiHidden/>
+    <w:rsid w:val="00F61702"/>
     <w:rPr>
       <w:color w:val="808080"/>
     </w:rPr>
   </w:style>
   <w:style w:type="paragraph" w:customStyle="1" w:styleId="8FFFFFA28E496A48A7EDDEAAED84EE66">
     <w:name w:val="8FFFFFA28E496A48A7EDDEAAED84EE66"/>
+    <w:rsid w:val="00F61702"/>
   </w:style>
   <w:style w:type="paragraph" w:customStyle="1" w:styleId="818858B47CF70846AEE27F5D91729F80">
     <w:name w:val="818858B47CF70846AEE27F5D91729F80"/>
+    <w:rsid w:val="00F61702"/>
   </w:style>
   <w:style w:type="paragraph" w:customStyle="1" w:styleId="E9F924E1BDFCD54C8A1C85B650B50E1C">
     <w:name w:val="E9F924E1BDFCD54C8A1C85B650B50E1C"/>
+    <w:rsid w:val="00F61702"/>
   </w:style>
   <w:style w:type="paragraph" w:customStyle="1" w:styleId="DF16A153C8F6664681A71BAFD312FC43">
     <w:name w:val="DF16A153C8F6664681A71BAFD312FC43"/>
+    <w:rsid w:val="00F61702"/>
   </w:style>
   <w:style w:type="paragraph" w:customStyle="1" w:styleId="40E4C8A1DF3ADC419B88E262660B0FDE">
     <w:name w:val="40E4C8A1DF3ADC419B88E262660B0FDE"/>
+    <w:rsid w:val="00F61702"/>
   </w:style>
   <w:style w:type="paragraph" w:customStyle="1" w:styleId="F139DB708D72F142BA796573B35F202D">
     <w:name w:val="F139DB708D72F142BA796573B35F202D"/>
+    <w:rsid w:val="00F61702"/>
   </w:style>
   <w:style w:type="paragraph" w:customStyle="1" w:styleId="BA85926125CB64498759B45272ADBF3A">
     <w:name w:val="BA85926125CB64498759B45272ADBF3A"/>
+    <w:rsid w:val="00F61702"/>
   </w:style>
   <w:style w:type="paragraph" w:customStyle="1" w:styleId="AFAB639444A5DD49AB16FF2D8D2B4F5C">
     <w:name w:val="AFAB639444A5DD49AB16FF2D8D2B4F5C"/>
+    <w:rsid w:val="00F61702"/>
   </w:style>
   <w:style w:type="paragraph" w:customStyle="1" w:styleId="31D6FD2E2ED82D4DB94367DBBB741338">
     <w:name w:val="31D6FD2E2ED82D4DB94367DBBB741338"/>
+    <w:rsid w:val="00F61702"/>
   </w:style>
   <w:style w:type="paragraph" w:customStyle="1" w:styleId="B7D0565C12047B46BF023AD9B076F65C">
     <w:name w:val="B7D0565C12047B46BF023AD9B076F65C"/>
+    <w:rsid w:val="00F61702"/>
   </w:style>
   <w:style w:type="paragraph" w:customStyle="1" w:styleId="F48123BAA7EBB6498ACFBF11A607CBEB">
     <w:name w:val="F48123BAA7EBB6498ACFBF11A607CBEB"/>
+    <w:rsid w:val="00F61702"/>
   </w:style>
 </w:styles>
 </file>
@@ -2627,19 +2433,19 @@
   <a:extraClrSchemeLst/>
   <a:extLst>
     <a:ext uri="{05A4C25C-085E-4340-85A3-A5531E510DB2}">
-      <thm15:themeFamily xmlns:thm15="http://schemas.microsoft.com/office/thememl/2012/main" xmlns:a="http://schemas.openxmlformats.org/drawingml/2006/main" xmlns="" name="Office Theme" id="{62F939B6-93AF-4DB8-9C6B-D6C7DFDC589F}" vid="{4A3C46E8-61CC-4603-A589-7422A47A8E4A}"/>
+      <thm15:themeFamily xmlns="" xmlns:a="http://schemas.openxmlformats.org/drawingml/2006/main" xmlns:thm15="http://schemas.microsoft.com/office/thememl/2012/main" name="Office Theme" id="{62F939B6-93AF-4DB8-9C6B-D6C7DFDC589F}" vid="{4A3C46E8-61CC-4603-A589-7422A47A8E4A}"/>
     </a:ext>
   </a:extLst>
 </a:theme>
 </file>
 
 <file path=customXml/item1.xml><?xml version="1.0" encoding="utf-8"?>
-<b:Sources xmlns:b="http://schemas.openxmlformats.org/officeDocument/2006/bibliography" xmlns="http://schemas.openxmlformats.org/officeDocument/2006/bibliography" SelectedStyle="\APA.XSL" StyleName="APA">
+<b:Sources xmlns:b="http://schemas.openxmlformats.org/officeDocument/2006/bibliography" xmlns="http://schemas.openxmlformats.org/officeDocument/2006/bibliography" SelectedStyle="\MLA.XSL" StyleName="MLA">
   <b:Source>
     <b:Tag>Ann13</b:Tag>
     <b:SourceType>Book</b:SourceType>
     <b:Guid>{F9AA3E79-F540-B449-9F1A-886B5C09983D}</b:Guid>
-    <b:LCID>0</b:LCID>
+    <b:LCID>2115</b:LCID>
     <b:Title>Glorify the Empire: Japanese avant-garde propaganda in Manchukuo</b:Title>
     <b:Author>
       <b:Author>
@@ -2664,7 +2470,7 @@
     <b:Tag>Ric10</b:Tag>
     <b:SourceType>DocumentFromInternetSite</b:SourceType>
     <b:Guid>{AC8CE53D-E4BB-9149-B341-5C189B3FFEB3}</b:Guid>
-    <b:LCID>0</b:LCID>
+    <b:LCID>2115</b:LCID>
     <b:Author>
       <b:Author>
         <b:NameList>
@@ -2688,7 +2494,7 @@
     <b:Tag>Win</b:Tag>
     <b:SourceType>BookSection</b:SourceType>
     <b:Guid>{C4FC350B-1821-5E44-BC02-71306FD46E85}</b:Guid>
-    <b:LCID>0</b:LCID>
+    <b:LCID>2115</b:LCID>
     <b:Author>
       <b:Author>
         <b:NameList>
@@ -2711,7 +2517,7 @@
 </file>
 
 <file path=customXml/itemProps1.xml><?xml version="1.0" encoding="utf-8"?>
-<ds:datastoreItem xmlns:ds="http://schemas.openxmlformats.org/officeDocument/2006/customXml" ds:itemID="{8232DB76-45E3-194F-A0E0-F29865119E99}">
+<ds:datastoreItem xmlns:ds="http://schemas.openxmlformats.org/officeDocument/2006/customXml" ds:itemID="{BD7D031A-F6AC-7742-84D0-861B90272C2E}">
   <ds:schemaRefs>
     <ds:schemaRef ds:uri="http://schemas.openxmlformats.org/officeDocument/2006/bibliography"/>
   </ds:schemaRefs>

--- a/++Templated Entries/++KMoores Templated/Ai-Mitsu(Rosenbaum) Templated KM.docx
+++ b/++Templated Entries/++KMoores Templated/Ai-Mitsu(Rosenbaum) Templated KM.docx
@@ -321,7 +321,7 @@
           <w:p>
             <w:pPr>
               <w:pStyle w:val="Heading1"/>
-              <w:outlineLvl w:val="0"/>
+              <w:spacing w:line="240" w:lineRule="auto"/>
               <w:rPr>
                 <w:rFonts w:cs="Times New Roman"/>
               </w:rPr>
@@ -346,16 +346,6 @@
               </w:rPr>
               <w:t>(1907-1946)</w:t>
             </w:r>
-          </w:p>
-          <w:p>
-            <w:pPr>
-              <w:tabs>
-                <w:tab w:val="left" w:pos="2040"/>
-              </w:tabs>
-              <w:rPr>
-                <w:b/>
-              </w:rPr>
-            </w:pPr>
           </w:p>
         </w:tc>
       </w:tr>
@@ -485,6 +475,14 @@
               <w:docPart w:val="B7D0565C12047B46BF023AD9B076F65C"/>
             </w:placeholder>
           </w:sdtPr>
+          <w:sdtEndPr>
+            <w:rPr>
+              <w:rFonts w:ascii="Times New Roman" w:eastAsia="Times New Roman" w:hAnsi="Times New Roman" w:cs="Times New Roman"/>
+              <w:sz w:val="24"/>
+              <w:szCs w:val="24"/>
+              <w:lang w:val="en-AU" w:eastAsia="ja-JP"/>
+            </w:rPr>
+          </w:sdtEndPr>
           <w:sdtContent>
             <w:tc>
               <w:tcPr>
@@ -618,7 +616,6 @@
                   <w:t xml:space="preserve">Landscape with an Eye, 1938), is currently held in the collection of the National Museum of Modern Art, Tokyo. In this painting of a shapeless landscape with an embedded eye, he succeeded in giving form to the thoughts and feelings that were generally suppressed during Japan’s Asia-Pacific war. </w:t>
                 </w:r>
               </w:p>
-              <w:p/>
             </w:tc>
           </w:sdtContent>
         </w:sdt>
@@ -1866,7 +1863,7 @@
     <w:sig w:usb0="00000003" w:usb1="00000000" w:usb2="00000000" w:usb3="00000000" w:csb0="00000001" w:csb1="00000000"/>
   </w:font>
   <w:font w:name="Calibri Light">
-    <w:altName w:val="Consolas"/>
+    <w:altName w:val="Cambria"/>
     <w:charset w:val="00"/>
     <w:family w:val="swiss"/>
     <w:pitch w:val="variable"/>
@@ -1911,10 +1908,11 @@
   </w:compat>
   <w:rsids>
     <w:rsidRoot w:val="00F61702"/>
+    <w:rsid w:val="009828F6"/>
     <w:rsid w:val="00F61702"/>
   </w:rsids>
   <m:mathPr>
-    <m:mathFont m:val="MS Gothic"/>
+    <m:mathFont m:val="@ヒラギノ角ゴ Pro W3"/>
     <m:brkBin m:val="before"/>
     <m:brkBinSub m:val="--"/>
     <m:smallFrac m:val="off"/>
@@ -2433,7 +2431,7 @@
   <a:extraClrSchemeLst/>
   <a:extLst>
     <a:ext uri="{05A4C25C-085E-4340-85A3-A5531E510DB2}">
-      <thm15:themeFamily xmlns="" xmlns:a="http://schemas.openxmlformats.org/drawingml/2006/main" xmlns:thm15="http://schemas.microsoft.com/office/thememl/2012/main" name="Office Theme" id="{62F939B6-93AF-4DB8-9C6B-D6C7DFDC589F}" vid="{4A3C46E8-61CC-4603-A589-7422A47A8E4A}"/>
+      <thm15:themeFamily xmlns:thm15="http://schemas.microsoft.com/office/thememl/2012/main" xmlns:a="http://schemas.openxmlformats.org/drawingml/2006/main" xmlns="" name="Office Theme" id="{62F939B6-93AF-4DB8-9C6B-D6C7DFDC589F}" vid="{4A3C46E8-61CC-4603-A589-7422A47A8E4A}"/>
     </a:ext>
   </a:extLst>
 </a:theme>
@@ -2517,7 +2515,7 @@
 </file>
 
 <file path=customXml/itemProps1.xml><?xml version="1.0" encoding="utf-8"?>
-<ds:datastoreItem xmlns:ds="http://schemas.openxmlformats.org/officeDocument/2006/customXml" ds:itemID="{BD7D031A-F6AC-7742-84D0-861B90272C2E}">
+<ds:datastoreItem xmlns:ds="http://schemas.openxmlformats.org/officeDocument/2006/customXml" ds:itemID="{1F9E673B-13DA-FF4C-A868-13BF96078ACA}">
   <ds:schemaRefs>
     <ds:schemaRef ds:uri="http://schemas.openxmlformats.org/officeDocument/2006/bibliography"/>
   </ds:schemaRefs>
